--- a/PEN_Pal_Proposta.docx
+++ b/PEN_Pal_Proposta.docx
@@ -13,43 +13,220 @@
     <w:p/>
     <w:p>
       <w:r>
-        <w:t>O objectivo deste trabalho é o de fornecer ao utilizador a possibilidade de notificação acerca de eventos relacionados com as suas preferências e a sua localização geográfica.</w:t>
-      </w:r>
-    </w:p>
-    <w:p>
-      <w:r>
-        <w:t>Numa primeira fase o utilizador configura as suas preferências/interesses, escolhendo-as de uma lista oferecida pela aplicação. Esta lista contém uma associação entre interesse/site RSS.</w:t>
-      </w:r>
-    </w:p>
-    <w:p>
-      <w:r>
-        <w:t>A aplicação possibilita ao utilizador a criação de novos interesses, sendo-lhe para tal, solicitado o endereço de um site RSS (não é feita a verificação).</w:t>
-      </w:r>
-    </w:p>
-    <w:p>
-      <w:r>
-        <w:t>Uma vez definidos os interesses do utilizador, a aplicação, a pedido do mesmo, deverá ter a capacidade de</w:t>
-      </w:r>
-      <w:r>
-        <w:t xml:space="preserve"> descobrir a localização geográfica do dispositivo, com recurso a GPS(?)</w:t>
-      </w:r>
-      <w:r>
-        <w:t xml:space="preserve">, ou por input do utilizador, </w:t>
-      </w:r>
-      <w:r>
-        <w:t>e combinando a localização com as preferências do utilizador, pesquisar a Internet e mostrar ao utilizador várias (quantidade parametrizável pelo utilizador) propostas de eventos.</w:t>
-      </w:r>
-    </w:p>
-    <w:p/>
-    <w:p>
-      <w:r>
-        <w:t xml:space="preserve">Nota: Existem ainda algumas </w:t>
-      </w:r>
-      <w:r>
-        <w:t>dúvidas sobre alguns detalhes deste trabalho, nomeadamente a possibilidade de inferir a localização(cidades mais próximas) do dispositivo.</w:t>
-      </w:r>
-    </w:p>
-    <w:p/>
+        <w:t xml:space="preserve">O objectivo deste trabalho é o </w:t>
+      </w:r>
+      <w:r>
+        <w:t>de criar uma plataforma que possibilite a troca de anúncios entre utilizadore</w:t>
+      </w:r>
+      <w:r>
+        <w:t>s.</w:t>
+      </w:r>
+    </w:p>
+    <w:p>
+      <w:r>
+        <w:t>Cada utilizador terá que criar o seu perfil, associando-lhe um username e uma password.</w:t>
+      </w:r>
+    </w:p>
+    <w:p>
+      <w:r>
+        <w:t xml:space="preserve">A aplicação disponibilizará uma lista de categorias de anúncios, relativas às quais o utilizador pode receber/publicar informação. Esta lista de categorias será gerida no servidor, sobre a qual irá ser feito um controlo de versões, </w:t>
+      </w:r>
+      <w:r>
+        <w:t xml:space="preserve">podendo </w:t>
+      </w:r>
+      <w:r>
+        <w:t xml:space="preserve">o utilizador </w:t>
+      </w:r>
+      <w:r>
+        <w:t xml:space="preserve">verificar se possui a versão mais recente </w:t>
+      </w:r>
+      <w:r>
+        <w:t>no seu dispositivo.</w:t>
+      </w:r>
+    </w:p>
+    <w:p>
+      <w:pPr>
+        <w:rPr>
+          <w:b/>
+          <w:sz w:val="24"/>
+        </w:rPr>
+      </w:pPr>
+      <w:r>
+        <w:rPr>
+          <w:b/>
+          <w:sz w:val="24"/>
+        </w:rPr>
+        <w:t>Publicação de anúncio</w:t>
+      </w:r>
+    </w:p>
+    <w:p>
+      <w:r>
+        <w:t xml:space="preserve">Um utilizador </w:t>
+      </w:r>
+      <w:r>
+        <w:rPr>
+          <w:i/>
+        </w:rPr>
+        <w:t>publisher</w:t>
+      </w:r>
+      <w:r>
+        <w:t xml:space="preserve"> publica um anúncio especificando para o mesmo: categoria, titulo, descrição, imagem, </w:t>
+      </w:r>
+      <w:r>
+        <w:rPr>
+          <w:i/>
+        </w:rPr>
+        <w:t>keywords</w:t>
+      </w:r>
+      <w:r>
+        <w:t>, data de validade e localização.</w:t>
+      </w:r>
+    </w:p>
+    <w:p>
+      <w:r>
+        <w:t>Será dada a possibilidade ao utilizador de escolher se a localização a enviar será a detectada pelo seu dispositivo ou se será especificada textualmente.</w:t>
+      </w:r>
+    </w:p>
+    <w:p>
+      <w:pPr>
+        <w:rPr>
+          <w:b/>
+          <w:sz w:val="24"/>
+        </w:rPr>
+      </w:pPr>
+      <w:r>
+        <w:rPr>
+          <w:b/>
+          <w:sz w:val="24"/>
+        </w:rPr>
+        <w:t>Subscrição de anúncio</w:t>
+      </w:r>
+    </w:p>
+    <w:p>
+      <w:r>
+        <w:t xml:space="preserve">Um utilizador </w:t>
+      </w:r>
+      <w:r>
+        <w:rPr>
+          <w:i/>
+        </w:rPr>
+        <w:t>subscriber,</w:t>
+      </w:r>
+      <w:r>
+        <w:t xml:space="preserve"> ao pretende obter anúncios indicará: quais as categorias que pretende obter, detalhando para cada uma das categorias uma lista de </w:t>
+      </w:r>
+      <w:r>
+        <w:rPr>
+          <w:i/>
+        </w:rPr>
+        <w:t>keywords</w:t>
+      </w:r>
+      <w:r>
+        <w:t>, data de publicação e data de validade, sendo estes dois últimos opcionais.</w:t>
+      </w:r>
+    </w:p>
+    <w:p>
+      <w:pPr>
+        <w:rPr>
+          <w:b/>
+          <w:sz w:val="24"/>
+        </w:rPr>
+      </w:pPr>
+      <w:r>
+        <w:rPr>
+          <w:b/>
+          <w:sz w:val="24"/>
+        </w:rPr>
+        <w:t>Remoção</w:t>
+      </w:r>
+      <w:r>
+        <w:rPr>
+          <w:b/>
+          <w:sz w:val="24"/>
+        </w:rPr>
+        <w:t xml:space="preserve"> de anúncio</w:t>
+      </w:r>
+    </w:p>
+    <w:p>
+      <w:r>
+        <w:t xml:space="preserve">Um anúncio é eliminado automaticamente </w:t>
+      </w:r>
+      <w:r>
+        <w:t xml:space="preserve">pelo servidor </w:t>
+      </w:r>
+      <w:r>
+        <w:t xml:space="preserve">assim que expira a sua data de validade, </w:t>
+      </w:r>
+      <w:r>
+        <w:t>contudo</w:t>
+      </w:r>
+      <w:r>
+        <w:t xml:space="preserve">, é dada possibilidade a um utilizador </w:t>
+      </w:r>
+      <w:r>
+        <w:rPr>
+          <w:i/>
+        </w:rPr>
+        <w:t>publisher</w:t>
+      </w:r>
+      <w:r>
+        <w:t xml:space="preserve"> </w:t>
+      </w:r>
+      <w:r>
+        <w:t>de</w:t>
+      </w:r>
+      <w:r>
+        <w:t xml:space="preserve"> eliminar um anúncio enviado por si. Para tal, são disponibilizadas duas alternativas:</w:t>
+      </w:r>
+    </w:p>
+    <w:p>
+      <w:pPr>
+        <w:pStyle w:val="ListParagraph"/>
+        <w:numPr>
+          <w:ilvl w:val="0"/>
+          <w:numId w:val="2"/>
+        </w:numPr>
+      </w:pPr>
+      <w:r>
+        <w:t xml:space="preserve">o utilizador </w:t>
+      </w:r>
+      <w:r>
+        <w:t>configurou a</w:t>
+      </w:r>
+      <w:r>
+        <w:t xml:space="preserve"> sua aplicação para guardar localmente os anúncios enviados, podendo desta forma solicitar a sua remoção junto do servidor;</w:t>
+      </w:r>
+    </w:p>
+    <w:p>
+      <w:pPr>
+        <w:pStyle w:val="ListParagraph"/>
+        <w:numPr>
+          <w:ilvl w:val="0"/>
+          <w:numId w:val="2"/>
+        </w:numPr>
+      </w:pPr>
+      <w:r>
+        <w:t>o utilizador o</w:t>
+      </w:r>
+      <w:r>
+        <w:t>pto</w:t>
+      </w:r>
+      <w:r>
+        <w:t>u</w:t>
+      </w:r>
+      <w:r>
+        <w:t xml:space="preserve"> por </w:t>
+      </w:r>
+      <w:r>
+        <w:t>não guardar localmente anúncios enviados, solicitand</w:t>
+      </w:r>
+      <w:r>
+        <w:t>o ao servidor uma lista de anúncios publicados por si e, sobre essa lista irá escolher quais pretende eliminar.</w:t>
+      </w:r>
+      <w:r>
+        <w:t xml:space="preserve"> </w:t>
+      </w:r>
+    </w:p>
     <w:p>
       <w:r>
         <w:t xml:space="preserve">Data proposta para entrega: </w:t>
@@ -71,7 +248,6 @@
         <w:t>18 valores.</w:t>
       </w:r>
     </w:p>
-    <w:p/>
     <w:p>
       <w:r>
         <w:t>O grupo será constituído por:</w:t>
@@ -81,13 +257,15 @@
       <w:r>
         <w:t>26657 – Ricardo Neto</w:t>
       </w:r>
-    </w:p>
-    <w:p>
+      <w:r>
+        <w:br/>
+      </w:r>
       <w:r>
         <w:t>31768 – Ricardo Romão</w:t>
       </w:r>
-    </w:p>
-    <w:p>
+      <w:r>
+        <w:br/>
+      </w:r>
       <w:r>
         <w:t>31923 – Nuno Sousa</w:t>
       </w:r>
@@ -100,6 +278,195 @@
     </w:sectPr>
   </w:body>
 </w:document>
+</file>
+
+<file path=word/numbering.xml><?xml version="1.0" encoding="utf-8"?>
+<w:numbering xmlns:ve="http://schemas.openxmlformats.org/markup-compatibility/2006" xmlns:o="urn:schemas-microsoft-com:office:office" xmlns:r="http://schemas.openxmlformats.org/officeDocument/2006/relationships" xmlns:m="http://schemas.openxmlformats.org/officeDocument/2006/math" xmlns:v="urn:schemas-microsoft-com:vml" xmlns:wp="http://schemas.openxmlformats.org/drawingml/2006/wordprocessingDrawing" xmlns:w10="urn:schemas-microsoft-com:office:word" xmlns:w="http://schemas.openxmlformats.org/wordprocessingml/2006/main" xmlns:wne="http://schemas.microsoft.com/office/word/2006/wordml">
+  <w:abstractNum w:abstractNumId="0">
+    <w:nsid w:val="38137CE8"/>
+    <w:multiLevelType w:val="hybridMultilevel"/>
+    <w:tmpl w:val="500AEFBC"/>
+    <w:lvl w:ilvl="0" w:tplc="B16C1094">
+      <w:start w:val="1"/>
+      <w:numFmt w:val="lowerRoman"/>
+      <w:lvlText w:val="%1)"/>
+      <w:lvlJc w:val="left"/>
+      <w:pPr>
+        <w:ind w:left="1080" w:hanging="720"/>
+      </w:pPr>
+      <w:rPr>
+        <w:rFonts w:hint="default"/>
+      </w:rPr>
+    </w:lvl>
+    <w:lvl w:ilvl="1" w:tplc="08160019" w:tentative="1">
+      <w:start w:val="1"/>
+      <w:numFmt w:val="lowerLetter"/>
+      <w:lvlText w:val="%2."/>
+      <w:lvlJc w:val="left"/>
+      <w:pPr>
+        <w:ind w:left="1440" w:hanging="360"/>
+      </w:pPr>
+    </w:lvl>
+    <w:lvl w:ilvl="2" w:tplc="0816001B" w:tentative="1">
+      <w:start w:val="1"/>
+      <w:numFmt w:val="lowerRoman"/>
+      <w:lvlText w:val="%3."/>
+      <w:lvlJc w:val="right"/>
+      <w:pPr>
+        <w:ind w:left="2160" w:hanging="180"/>
+      </w:pPr>
+    </w:lvl>
+    <w:lvl w:ilvl="3" w:tplc="0816000F" w:tentative="1">
+      <w:start w:val="1"/>
+      <w:numFmt w:val="decimal"/>
+      <w:lvlText w:val="%4."/>
+      <w:lvlJc w:val="left"/>
+      <w:pPr>
+        <w:ind w:left="2880" w:hanging="360"/>
+      </w:pPr>
+    </w:lvl>
+    <w:lvl w:ilvl="4" w:tplc="08160019" w:tentative="1">
+      <w:start w:val="1"/>
+      <w:numFmt w:val="lowerLetter"/>
+      <w:lvlText w:val="%5."/>
+      <w:lvlJc w:val="left"/>
+      <w:pPr>
+        <w:ind w:left="3600" w:hanging="360"/>
+      </w:pPr>
+    </w:lvl>
+    <w:lvl w:ilvl="5" w:tplc="0816001B" w:tentative="1">
+      <w:start w:val="1"/>
+      <w:numFmt w:val="lowerRoman"/>
+      <w:lvlText w:val="%6."/>
+      <w:lvlJc w:val="right"/>
+      <w:pPr>
+        <w:ind w:left="4320" w:hanging="180"/>
+      </w:pPr>
+    </w:lvl>
+    <w:lvl w:ilvl="6" w:tplc="0816000F" w:tentative="1">
+      <w:start w:val="1"/>
+      <w:numFmt w:val="decimal"/>
+      <w:lvlText w:val="%7."/>
+      <w:lvlJc w:val="left"/>
+      <w:pPr>
+        <w:ind w:left="5040" w:hanging="360"/>
+      </w:pPr>
+    </w:lvl>
+    <w:lvl w:ilvl="7" w:tplc="08160019" w:tentative="1">
+      <w:start w:val="1"/>
+      <w:numFmt w:val="lowerLetter"/>
+      <w:lvlText w:val="%8."/>
+      <w:lvlJc w:val="left"/>
+      <w:pPr>
+        <w:ind w:left="5760" w:hanging="360"/>
+      </w:pPr>
+    </w:lvl>
+    <w:lvl w:ilvl="8" w:tplc="0816001B" w:tentative="1">
+      <w:start w:val="1"/>
+      <w:numFmt w:val="lowerRoman"/>
+      <w:lvlText w:val="%9."/>
+      <w:lvlJc w:val="right"/>
+      <w:pPr>
+        <w:ind w:left="6480" w:hanging="180"/>
+      </w:pPr>
+    </w:lvl>
+  </w:abstractNum>
+  <w:abstractNum w:abstractNumId="1">
+    <w:nsid w:val="6E8A0043"/>
+    <w:multiLevelType w:val="hybridMultilevel"/>
+    <w:tmpl w:val="138AF15E"/>
+    <w:lvl w:ilvl="0" w:tplc="4528A4DC">
+      <w:start w:val="1"/>
+      <w:numFmt w:val="upperRoman"/>
+      <w:lvlText w:val="%1)"/>
+      <w:lvlJc w:val="left"/>
+      <w:pPr>
+        <w:ind w:left="1428" w:hanging="720"/>
+      </w:pPr>
+      <w:rPr>
+        <w:rFonts w:hint="default"/>
+      </w:rPr>
+    </w:lvl>
+    <w:lvl w:ilvl="1" w:tplc="08160019" w:tentative="1">
+      <w:start w:val="1"/>
+      <w:numFmt w:val="lowerLetter"/>
+      <w:lvlText w:val="%2."/>
+      <w:lvlJc w:val="left"/>
+      <w:pPr>
+        <w:ind w:left="1788" w:hanging="360"/>
+      </w:pPr>
+    </w:lvl>
+    <w:lvl w:ilvl="2" w:tplc="0816001B" w:tentative="1">
+      <w:start w:val="1"/>
+      <w:numFmt w:val="lowerRoman"/>
+      <w:lvlText w:val="%3."/>
+      <w:lvlJc w:val="right"/>
+      <w:pPr>
+        <w:ind w:left="2508" w:hanging="180"/>
+      </w:pPr>
+    </w:lvl>
+    <w:lvl w:ilvl="3" w:tplc="0816000F" w:tentative="1">
+      <w:start w:val="1"/>
+      <w:numFmt w:val="decimal"/>
+      <w:lvlText w:val="%4."/>
+      <w:lvlJc w:val="left"/>
+      <w:pPr>
+        <w:ind w:left="3228" w:hanging="360"/>
+      </w:pPr>
+    </w:lvl>
+    <w:lvl w:ilvl="4" w:tplc="08160019" w:tentative="1">
+      <w:start w:val="1"/>
+      <w:numFmt w:val="lowerLetter"/>
+      <w:lvlText w:val="%5."/>
+      <w:lvlJc w:val="left"/>
+      <w:pPr>
+        <w:ind w:left="3948" w:hanging="360"/>
+      </w:pPr>
+    </w:lvl>
+    <w:lvl w:ilvl="5" w:tplc="0816001B" w:tentative="1">
+      <w:start w:val="1"/>
+      <w:numFmt w:val="lowerRoman"/>
+      <w:lvlText w:val="%6."/>
+      <w:lvlJc w:val="right"/>
+      <w:pPr>
+        <w:ind w:left="4668" w:hanging="180"/>
+      </w:pPr>
+    </w:lvl>
+    <w:lvl w:ilvl="6" w:tplc="0816000F" w:tentative="1">
+      <w:start w:val="1"/>
+      <w:numFmt w:val="decimal"/>
+      <w:lvlText w:val="%7."/>
+      <w:lvlJc w:val="left"/>
+      <w:pPr>
+        <w:ind w:left="5388" w:hanging="360"/>
+      </w:pPr>
+    </w:lvl>
+    <w:lvl w:ilvl="7" w:tplc="08160019" w:tentative="1">
+      <w:start w:val="1"/>
+      <w:numFmt w:val="lowerLetter"/>
+      <w:lvlText w:val="%8."/>
+      <w:lvlJc w:val="left"/>
+      <w:pPr>
+        <w:ind w:left="6108" w:hanging="360"/>
+      </w:pPr>
+    </w:lvl>
+    <w:lvl w:ilvl="8" w:tplc="0816001B" w:tentative="1">
+      <w:start w:val="1"/>
+      <w:numFmt w:val="lowerRoman"/>
+      <w:lvlText w:val="%9."/>
+      <w:lvlJc w:val="right"/>
+      <w:pPr>
+        <w:ind w:left="6828" w:hanging="180"/>
+      </w:pPr>
+    </w:lvl>
+  </w:abstractNum>
+  <w:num w:numId="1">
+    <w:abstractNumId w:val="1"/>
+  </w:num>
+  <w:num w:numId="2">
+    <w:abstractNumId w:val="0"/>
+  </w:num>
+</w:numbering>
 </file>
 
 <file path=word/styles.xml><?xml version="1.0" encoding="utf-8"?>
@@ -329,6 +696,17 @@
       <w:szCs w:val="28"/>
     </w:rPr>
   </w:style>
+  <w:style w:type="paragraph" w:styleId="ListParagraph">
+    <w:name w:val="List Paragraph"/>
+    <w:basedOn w:val="Normal"/>
+    <w:uiPriority w:val="34"/>
+    <w:qFormat/>
+    <w:rsid w:val="00BE112B"/>
+    <w:pPr>
+      <w:ind w:left="720"/>
+      <w:contextualSpacing/>
+    </w:pPr>
+  </w:style>
 </w:styles>
 </file>
 
